--- a/渔乐生活/受控文档/软件需求规格说明书/PRD2018-G06-用例说明FR43-55.docx
+++ b/渔乐生活/受控文档/软件需求规格说明书/PRD2018-G06-用例说明FR43-55.docx
@@ -2,6 +2,24 @@
 <file path=word/document.xml><?xml version="1.0" encoding="utf-8"?>
 <w:document xmlns:wpc="http://schemas.microsoft.com/office/word/2010/wordprocessingCanvas" xmlns:cx="http://schemas.microsoft.com/office/drawing/2014/chartex" xmlns:cx1="http://schemas.microsoft.com/office/drawing/2015/9/8/chartex" xmlns:cx2="http://schemas.microsoft.com/office/drawing/2015/10/21/chartex" xmlns:cx3="http://schemas.microsoft.com/office/drawing/2016/5/9/chartex" xmlns:cx4="http://schemas.microsoft.com/office/drawing/2016/5/10/chartex" xmlns:cx5="http://schemas.microsoft.com/office/drawing/2016/5/11/chartex" xmlns:cx6="http://schemas.microsoft.com/office/drawing/2016/5/12/chartex" xmlns:cx7="http://schemas.microsoft.com/office/drawing/2016/5/13/chartex" xmlns:cx8="http://schemas.microsoft.com/office/drawing/2016/5/14/chartex" xmlns:mc="http://schemas.openxmlformats.org/markup-compatibility/2006" xmlns:aink="http://schemas.microsoft.com/office/drawing/2016/ink" xmlns:am3d="http://schemas.microsoft.com/office/drawing/2017/model3d" xmlns:o="urn:schemas-microsoft-com:office:office" xmlns:r="http://schemas.openxmlformats.org/officeDocument/2006/relationships" xmlns:m="http://schemas.openxmlformats.org/officeDocument/2006/math" xmlns:v="urn:schemas-microsoft-com:vml" xmlns:wp14="http://schemas.microsoft.com/office/word/2010/wordprocessingDrawing" xmlns:wp="http://schemas.openxmlformats.org/drawingml/2006/wordprocessingDrawing" xmlns:w10="urn:schemas-microsoft-com:office:word" xmlns:w="http://schemas.openxmlformats.org/wordprocessingml/2006/main" xmlns:w14="http://schemas.microsoft.com/office/word/2010/wordml" xmlns:w15="http://schemas.microsoft.com/office/word/2012/wordml" xmlns:w16cid="http://schemas.microsoft.com/office/word/2016/wordml/cid" xmlns:w16se="http://schemas.microsoft.com/office/word/2015/wordml/symex" xmlns:wpg="http://schemas.microsoft.com/office/word/2010/wordprocessingGroup" xmlns:wpi="http://schemas.microsoft.com/office/word/2010/wordprocessingInk" xmlns:wne="http://schemas.microsoft.com/office/word/2006/wordml" xmlns:wps="http://schemas.microsoft.com/office/word/2010/wordprocessingShape" mc:Ignorable="w14 w15 w16se w16cid wp14">
   <w:body>
+    <w:p>
+      <w:pPr>
+        <w:widowControl/>
+        <w:jc w:val="left"/>
+      </w:pPr>
+    </w:p>
+    <w:p>
+      <w:pPr>
+        <w:widowControl/>
+        <w:jc w:val="left"/>
+      </w:pPr>
+    </w:p>
+    <w:p>
+      <w:pPr>
+        <w:widowControl/>
+        <w:jc w:val="left"/>
+      </w:pPr>
+    </w:p>
     <w:tbl>
       <w:tblPr>
         <w:tblStyle w:val="a3"/>
@@ -43,10 +61,7 @@
               <w:t>UC</w:t>
             </w:r>
             <w:r>
-              <w:t>-</w:t>
-            </w:r>
-            <w:r>
-              <w:t>44</w:t>
+              <w:t>-44</w:t>
             </w:r>
             <w:r>
               <w:rPr>
@@ -83,13 +98,7 @@
               <w:rPr>
                 <w:rFonts w:hint="eastAsia"/>
               </w:rPr>
-              <w:t>用户管理</w:t>
-            </w:r>
-            <w:r>
-              <w:rPr>
-                <w:rFonts w:hint="eastAsia"/>
-              </w:rPr>
-              <w:t>——重置密码</w:t>
+              <w:t>用户管理——重置密码</w:t>
             </w:r>
           </w:p>
         </w:tc>
@@ -191,13 +200,46 @@
               <w:rPr>
                 <w:rFonts w:hint="eastAsia"/>
               </w:rPr>
-              <w:t>管理员可以对</w:t>
-            </w:r>
-            <w:r>
-              <w:rPr>
-                <w:rFonts w:hint="eastAsia"/>
-              </w:rPr>
-              <w:t>已注册的</w:t>
+              <w:t>管理员可以对已注册的用户进行密码重置</w:t>
+            </w:r>
+          </w:p>
+        </w:tc>
+      </w:tr>
+      <w:tr>
+        <w:tc>
+          <w:tcPr>
+            <w:tcW w:w="1555" w:type="dxa"/>
+          </w:tcPr>
+          <w:p>
+            <w:r>
+              <w:rPr>
+                <w:rFonts w:hint="eastAsia"/>
+              </w:rPr>
+              <w:t>前置条件</w:t>
+            </w:r>
+          </w:p>
+        </w:tc>
+        <w:tc>
+          <w:tcPr>
+            <w:tcW w:w="6662" w:type="dxa"/>
+          </w:tcPr>
+          <w:p>
+            <w:pPr>
+              <w:pStyle w:val="a4"/>
+              <w:numPr>
+                <w:ilvl w:val="0"/>
+                <w:numId w:val="1"/>
+              </w:numPr>
+              <w:ind w:firstLineChars="0"/>
+            </w:pPr>
+            <w:r>
+              <w:rPr>
+                <w:rFonts w:hint="eastAsia"/>
+              </w:rPr>
+              <w:t>已</w:t>
+            </w:r>
+            <w:r>
+              <w:t>注册账户的</w:t>
             </w:r>
             <w:r>
               <w:rPr>
@@ -205,33 +247,7 @@
               </w:rPr>
               <w:t>用户</w:t>
             </w:r>
-            <w:r>
-              <w:rPr>
-                <w:rFonts w:hint="eastAsia"/>
-              </w:rPr>
-              <w:t>进行密码重置</w:t>
-            </w:r>
-          </w:p>
-        </w:tc>
-      </w:tr>
-      <w:tr>
-        <w:tc>
-          <w:tcPr>
-            <w:tcW w:w="1555" w:type="dxa"/>
-          </w:tcPr>
-          <w:p>
-            <w:r>
-              <w:rPr>
-                <w:rFonts w:hint="eastAsia"/>
-              </w:rPr>
-              <w:t>前置条件</w:t>
-            </w:r>
-          </w:p>
-        </w:tc>
-        <w:tc>
-          <w:tcPr>
-            <w:tcW w:w="6662" w:type="dxa"/>
-          </w:tcPr>
+          </w:p>
           <w:p>
             <w:pPr>
               <w:pStyle w:val="a4"/>
@@ -245,31 +261,6 @@
               <w:rPr>
                 <w:rFonts w:hint="eastAsia"/>
               </w:rPr>
-              <w:t>已</w:t>
-            </w:r>
-            <w:r>
-              <w:t>注册账户的</w:t>
-            </w:r>
-            <w:r>
-              <w:rPr>
-                <w:rFonts w:hint="eastAsia"/>
-              </w:rPr>
-              <w:t>用户</w:t>
-            </w:r>
-          </w:p>
-          <w:p>
-            <w:pPr>
-              <w:pStyle w:val="a4"/>
-              <w:numPr>
-                <w:ilvl w:val="0"/>
-                <w:numId w:val="1"/>
-              </w:numPr>
-              <w:ind w:firstLineChars="0"/>
-            </w:pPr>
-            <w:r>
-              <w:rPr>
-                <w:rFonts w:hint="eastAsia"/>
-              </w:rPr>
               <w:t>管理员收到用户的重置密码的请求</w:t>
             </w:r>
           </w:p>
@@ -386,19 +377,7 @@
               <w:rPr>
                 <w:rFonts w:hint="eastAsia"/>
               </w:rPr>
-              <w:t>管理员点击</w:t>
-            </w:r>
-            <w:r>
-              <w:rPr>
-                <w:rFonts w:hint="eastAsia"/>
-              </w:rPr>
-              <w:t>该条记录右边的</w:t>
-            </w:r>
-            <w:r>
-              <w:rPr>
-                <w:rFonts w:hint="eastAsia"/>
-              </w:rPr>
-              <w:t>重置密码</w:t>
+              <w:t>管理员点击该条记录右边的重置密码</w:t>
             </w:r>
           </w:p>
         </w:tc>
@@ -426,13 +405,7 @@
               <w:rPr>
                 <w:rFonts w:hint="eastAsia"/>
               </w:rPr>
-              <w:t>收到了同时重置多个用户的密码</w:t>
-            </w:r>
-            <w:r>
-              <w:rPr>
-                <w:rFonts w:hint="eastAsia"/>
-              </w:rPr>
-              <w:t>的请求</w:t>
+              <w:t>收到了同时重置多个用户的密码的请求</w:t>
             </w:r>
           </w:p>
           <w:p>
@@ -553,19 +526,7 @@
               <w:rPr>
                 <w:rFonts w:hint="eastAsia"/>
               </w:rPr>
-              <w:t>管理员点击</w:t>
-            </w:r>
-            <w:r>
-              <w:rPr>
-                <w:rFonts w:hint="eastAsia"/>
-              </w:rPr>
-              <w:t>用户列表下方的</w:t>
-            </w:r>
-            <w:r>
-              <w:rPr>
-                <w:rFonts w:hint="eastAsia"/>
-              </w:rPr>
-              <w:t>重置密码</w:t>
+              <w:t>管理员点击用户列表下方的重置密码</w:t>
             </w:r>
           </w:p>
         </w:tc>
@@ -804,6 +765,17 @@
       <w:pPr>
         <w:widowControl/>
         <w:jc w:val="left"/>
+      </w:pPr>
+      <w:bookmarkStart w:id="0" w:name="_GoBack"/>
+      <w:bookmarkEnd w:id="0"/>
+    </w:p>
+    <w:p>
+      <w:pPr>
+        <w:widowControl/>
+        <w:jc w:val="left"/>
+        <w:rPr>
+          <w:rFonts w:hint="eastAsia"/>
+        </w:rPr>
       </w:pPr>
     </w:p>
     <w:p>
@@ -3708,9 +3680,6 @@
                 <w:numId w:val="15"/>
               </w:numPr>
               <w:ind w:firstLineChars="0"/>
-              <w:rPr>
-                <w:rFonts w:hint="eastAsia"/>
-              </w:rPr>
             </w:pPr>
             <w:r>
               <w:rPr>
@@ -3850,19 +3819,7 @@
               <w:rPr>
                 <w:rFonts w:hint="eastAsia"/>
               </w:rPr>
-              <w:t>管理员确认待处理的投诉信息</w:t>
-            </w:r>
-            <w:r>
-              <w:rPr>
-                <w:rFonts w:hint="eastAsia"/>
-              </w:rPr>
-              <w:t>不</w:t>
-            </w:r>
-            <w:r>
-              <w:rPr>
-                <w:rFonts w:hint="eastAsia"/>
-              </w:rPr>
-              <w:t>属实</w:t>
+              <w:t>管理员确认待处理的投诉信息不属实</w:t>
             </w:r>
           </w:p>
           <w:p>
@@ -3889,9 +3846,6 @@
                 <w:numId w:val="16"/>
               </w:numPr>
               <w:ind w:firstLineChars="0"/>
-              <w:rPr>
-                <w:rFonts w:hint="eastAsia"/>
-              </w:rPr>
             </w:pPr>
             <w:r>
               <w:rPr>
@@ -4113,9 +4067,6 @@
                 <w:numId w:val="73"/>
               </w:numPr>
               <w:ind w:firstLineChars="0"/>
-              <w:rPr>
-                <w:rFonts w:hint="eastAsia"/>
-              </w:rPr>
             </w:pPr>
             <w:r>
               <w:rPr>
@@ -5384,19 +5335,7 @@
               <w:rPr>
                 <w:rFonts w:hint="eastAsia"/>
               </w:rPr>
-              <w:t>管理员可以对待处理的</w:t>
-            </w:r>
-            <w:r>
-              <w:rPr>
-                <w:rFonts w:hint="eastAsia"/>
-              </w:rPr>
-              <w:t>渔具店</w:t>
-            </w:r>
-            <w:r>
-              <w:rPr>
-                <w:rFonts w:hint="eastAsia"/>
-              </w:rPr>
-              <w:t>投诉内容进行处理</w:t>
+              <w:t>管理员可以对待处理的渔具店投诉内容进行处理</w:t>
             </w:r>
           </w:p>
         </w:tc>
@@ -5432,19 +5371,7 @@
               <w:rPr>
                 <w:rFonts w:hint="eastAsia"/>
               </w:rPr>
-              <w:t>用户提交对</w:t>
-            </w:r>
-            <w:r>
-              <w:rPr>
-                <w:rFonts w:hint="eastAsia"/>
-              </w:rPr>
-              <w:t>渔具店</w:t>
-            </w:r>
-            <w:r>
-              <w:rPr>
-                <w:rFonts w:hint="eastAsia"/>
-              </w:rPr>
-              <w:t>的投诉信息</w:t>
+              <w:t>用户提交对渔具店的投诉信息</w:t>
             </w:r>
           </w:p>
         </w:tc>
@@ -5480,19 +5407,7 @@
               <w:rPr>
                 <w:rFonts w:hint="eastAsia"/>
               </w:rPr>
-              <w:t>在后台管理系统中点击</w:t>
-            </w:r>
-            <w:r>
-              <w:rPr>
-                <w:rFonts w:hint="eastAsia"/>
-              </w:rPr>
-              <w:t>渔具店</w:t>
-            </w:r>
-            <w:r>
-              <w:rPr>
-                <w:rFonts w:hint="eastAsia"/>
-              </w:rPr>
-              <w:t>管理</w:t>
+              <w:t>在后台管理系统中点击渔具店管理</w:t>
             </w:r>
           </w:p>
           <w:p>
@@ -5508,19 +5423,7 @@
               <w:rPr>
                 <w:rFonts w:hint="eastAsia"/>
               </w:rPr>
-              <w:t>在</w:t>
-            </w:r>
-            <w:r>
-              <w:rPr>
-                <w:rFonts w:hint="eastAsia"/>
-              </w:rPr>
-              <w:t>渔具店</w:t>
-            </w:r>
-            <w:r>
-              <w:rPr>
-                <w:rFonts w:hint="eastAsia"/>
-              </w:rPr>
-              <w:t>管理选项卡中选择待处理投诉</w:t>
+              <w:t>在渔具店管理选项卡中选择待处理投诉</w:t>
             </w:r>
           </w:p>
           <w:p>
@@ -5563,27 +5466,12 @@
                 <w:numId w:val="15"/>
               </w:numPr>
               <w:ind w:firstLineChars="0"/>
-              <w:rPr>
-                <w:rFonts w:hint="eastAsia"/>
-              </w:rPr>
-            </w:pPr>
-            <w:r>
-              <w:rPr>
-                <w:rFonts w:hint="eastAsia"/>
-              </w:rPr>
-              <w:t>确认属实后，管理员对该钓点做出与投诉内容相应的处理，例如关闭</w:t>
-            </w:r>
-            <w:r>
-              <w:rPr>
-                <w:rFonts w:hint="eastAsia"/>
-              </w:rPr>
-              <w:t>渔具店</w:t>
-            </w:r>
-            <w:r>
-              <w:rPr>
-                <w:rFonts w:hint="eastAsia"/>
-              </w:rPr>
-              <w:t>等（具体情况具体方案）</w:t>
+            </w:pPr>
+            <w:r>
+              <w:rPr>
+                <w:rFonts w:hint="eastAsia"/>
+              </w:rPr>
+              <w:t>确认属实后，管理员对该钓点做出与投诉内容相应的处理，例如关闭渔具店等（具体情况具体方案）</w:t>
             </w:r>
           </w:p>
         </w:tc>
@@ -5611,19 +5499,7 @@
               <w:rPr>
                 <w:rFonts w:hint="eastAsia"/>
               </w:rPr>
-              <w:t>需要快速处理多个</w:t>
-            </w:r>
-            <w:r>
-              <w:rPr>
-                <w:rFonts w:hint="eastAsia"/>
-              </w:rPr>
-              <w:t>渔具店</w:t>
-            </w:r>
-            <w:r>
-              <w:rPr>
-                <w:rFonts w:hint="eastAsia"/>
-              </w:rPr>
-              <w:t>的投诉信息</w:t>
+              <w:t>需要快速处理多个渔具店的投诉信息</w:t>
             </w:r>
           </w:p>
           <w:p>
@@ -5639,19 +5515,7 @@
               <w:rPr>
                 <w:rFonts w:hint="eastAsia"/>
               </w:rPr>
-              <w:t>在后台管理系统中点击</w:t>
-            </w:r>
-            <w:r>
-              <w:rPr>
-                <w:rFonts w:hint="eastAsia"/>
-              </w:rPr>
-              <w:t>渔具店</w:t>
-            </w:r>
-            <w:r>
-              <w:rPr>
-                <w:rFonts w:hint="eastAsia"/>
-              </w:rPr>
-              <w:t>管理</w:t>
+              <w:t>在后台管理系统中点击渔具店管理</w:t>
             </w:r>
           </w:p>
           <w:p>
@@ -5667,19 +5531,7 @@
               <w:rPr>
                 <w:rFonts w:hint="eastAsia"/>
               </w:rPr>
-              <w:t>在</w:t>
-            </w:r>
-            <w:r>
-              <w:rPr>
-                <w:rFonts w:hint="eastAsia"/>
-              </w:rPr>
-              <w:t>渔具店</w:t>
-            </w:r>
-            <w:r>
-              <w:rPr>
-                <w:rFonts w:hint="eastAsia"/>
-              </w:rPr>
-              <w:t>管理选项卡中选择待处理投诉</w:t>
+              <w:t>在渔具店管理选项卡中选择待处理投诉</w:t>
             </w:r>
           </w:p>
           <w:p>
@@ -5738,9 +5590,6 @@
                 <w:numId w:val="16"/>
               </w:numPr>
               <w:ind w:firstLineChars="0"/>
-              <w:rPr>
-                <w:rFonts w:hint="eastAsia"/>
-              </w:rPr>
             </w:pPr>
             <w:r>
               <w:rPr>
@@ -5803,19 +5652,7 @@
               <w:rPr>
                 <w:rFonts w:hint="eastAsia"/>
               </w:rPr>
-              <w:t>系统中已处理的</w:t>
-            </w:r>
-            <w:r>
-              <w:rPr>
-                <w:rFonts w:hint="eastAsia"/>
-              </w:rPr>
-              <w:t>渔具店</w:t>
-            </w:r>
-            <w:r>
-              <w:rPr>
-                <w:rFonts w:hint="eastAsia"/>
-              </w:rPr>
-              <w:t>投诉在待处理列表中不再显示</w:t>
+              <w:t>系统中已处理的渔具店投诉在待处理列表中不再显示</w:t>
             </w:r>
           </w:p>
           <w:p>
@@ -5831,19 +5668,7 @@
               <w:rPr>
                 <w:rFonts w:hint="eastAsia"/>
               </w:rPr>
-              <w:t>系统中已处理的</w:t>
-            </w:r>
-            <w:r>
-              <w:rPr>
-                <w:rFonts w:hint="eastAsia"/>
-              </w:rPr>
-              <w:t>渔具店</w:t>
-            </w:r>
-            <w:r>
-              <w:rPr>
-                <w:rFonts w:hint="eastAsia"/>
-              </w:rPr>
-              <w:t>在待处理列表中显示</w:t>
+              <w:t>系统中已处理的渔具店在待处理列表中显示</w:t>
             </w:r>
           </w:p>
           <w:p>
@@ -5859,19 +5684,7 @@
               <w:rPr>
                 <w:rFonts w:hint="eastAsia"/>
               </w:rPr>
-              <w:t>后台管理系统中日志模块会生成新的关于</w:t>
-            </w:r>
-            <w:r>
-              <w:rPr>
-                <w:rFonts w:hint="eastAsia"/>
-              </w:rPr>
-              <w:t>渔具店</w:t>
-            </w:r>
-            <w:r>
-              <w:rPr>
-                <w:rFonts w:hint="eastAsia"/>
-              </w:rPr>
-              <w:t>投诉做出相应操作的日志</w:t>
+              <w:t>后台管理系统中日志模块会生成新的关于渔具店投诉做出相应操作的日志</w:t>
             </w:r>
           </w:p>
         </w:tc>
@@ -5902,27 +5715,12 @@
                 <w:numId w:val="73"/>
               </w:numPr>
               <w:ind w:firstLineChars="0"/>
-              <w:rPr>
-                <w:rFonts w:hint="eastAsia"/>
-              </w:rPr>
-            </w:pPr>
-            <w:r>
-              <w:rPr>
-                <w:rFonts w:hint="eastAsia"/>
-              </w:rPr>
-              <w:t>待处理</w:t>
-            </w:r>
-            <w:r>
-              <w:rPr>
-                <w:rFonts w:hint="eastAsia"/>
-              </w:rPr>
-              <w:t>渔具店</w:t>
-            </w:r>
-            <w:r>
-              <w:rPr>
-                <w:rFonts w:hint="eastAsia"/>
-              </w:rPr>
-              <w:t>投诉信息不属实</w:t>
+            </w:pPr>
+            <w:r>
+              <w:rPr>
+                <w:rFonts w:hint="eastAsia"/>
+              </w:rPr>
+              <w:t>待处理渔具店投诉信息不属实</w:t>
             </w:r>
           </w:p>
         </w:tc>
@@ -6042,45 +5840,7 @@
               <w:rPr>
                 <w:rFonts w:hint="eastAsia"/>
               </w:rPr>
-              <w:t>在管理员对某个</w:t>
-            </w:r>
-            <w:r>
-              <w:rPr>
-                <w:rFonts w:hint="eastAsia"/>
-              </w:rPr>
-              <w:t>渔具店</w:t>
-            </w:r>
-            <w:r>
-              <w:rPr>
-                <w:rFonts w:hint="eastAsia"/>
-              </w:rPr>
-              <w:t>做出具体处理前，管理员收到了撤销</w:t>
-            </w:r>
-            <w:r>
-              <w:rPr>
-                <w:rFonts w:hint="eastAsia"/>
-              </w:rPr>
-              <w:t>渔具店</w:t>
-            </w:r>
-            <w:r>
-              <w:rPr>
-                <w:rFonts w:hint="eastAsia"/>
-              </w:rPr>
-              <w:t>投诉的请求，管理员取消对该</w:t>
-            </w:r>
-            <w:r>
-              <w:rPr>
-                <w:rFonts w:hint="eastAsia"/>
-              </w:rPr>
-              <w:t>渔具店</w:t>
-            </w:r>
-            <w:bookmarkStart w:id="0" w:name="_GoBack"/>
-            <w:bookmarkEnd w:id="0"/>
-            <w:r>
-              <w:rPr>
-                <w:rFonts w:hint="eastAsia"/>
-              </w:rPr>
-              <w:t>的处理操作</w:t>
+              <w:t>在管理员对某个渔具店做出具体处理前，管理员收到了撤销渔具店投诉的请求，管理员取消对该渔具店的处理操作</w:t>
             </w:r>
           </w:p>
         </w:tc>
@@ -20733,6 +20493,7 @@
     <w:lsdException w:name="HTML Sample" w:semiHidden="1" w:unhideWhenUsed="1"/>
     <w:lsdException w:name="HTML Typewriter" w:semiHidden="1" w:unhideWhenUsed="1"/>
     <w:lsdException w:name="HTML Variable" w:semiHidden="1" w:unhideWhenUsed="1"/>
+    <w:lsdException w:name="Normal Table" w:semiHidden="1" w:unhideWhenUsed="1"/>
     <w:lsdException w:name="annotation subject" w:semiHidden="1" w:unhideWhenUsed="1"/>
     <w:lsdException w:name="No List" w:semiHidden="1" w:unhideWhenUsed="1"/>
     <w:lsdException w:name="Outline List 1" w:semiHidden="1" w:unhideWhenUsed="1"/>
@@ -20776,8 +20537,10 @@
     <w:lsdException w:name="Table Elegant" w:semiHidden="1" w:unhideWhenUsed="1"/>
     <w:lsdException w:name="Table Professional" w:semiHidden="1" w:unhideWhenUsed="1"/>
     <w:lsdException w:name="Table Subtle 1" w:semiHidden="1" w:unhideWhenUsed="1"/>
+    <w:lsdException w:name="Table Subtle 2" w:semiHidden="1" w:unhideWhenUsed="1"/>
     <w:lsdException w:name="Table Web 1" w:semiHidden="1" w:unhideWhenUsed="1"/>
     <w:lsdException w:name="Table Web 2" w:semiHidden="1" w:unhideWhenUsed="1"/>
+    <w:lsdException w:name="Table Web 3" w:semiHidden="1" w:unhideWhenUsed="1"/>
     <w:lsdException w:name="Balloon Text" w:semiHidden="1" w:unhideWhenUsed="1"/>
     <w:lsdException w:name="Table Grid" w:uiPriority="39"/>
     <w:lsdException w:name="Table Theme" w:semiHidden="1" w:unhideWhenUsed="1"/>
@@ -21397,7 +21160,7 @@
 </file>
 
 <file path=customXml/itemProps1.xml><?xml version="1.0" encoding="utf-8"?>
-<ds:datastoreItem xmlns:ds="http://schemas.openxmlformats.org/officeDocument/2006/customXml" ds:itemID="{6735688C-34CD-4605-A801-416B29EBD5FD}">
+<ds:datastoreItem xmlns:ds="http://schemas.openxmlformats.org/officeDocument/2006/customXml" ds:itemID="{BB274F7A-AC8F-42CD-952A-570CA5DF8612}">
   <ds:schemaRefs>
     <ds:schemaRef ds:uri="http://schemas.openxmlformats.org/officeDocument/2006/bibliography"/>
   </ds:schemaRefs>
